--- a/SEM-5/Design and Analysis of Algorithms (CE355)/DAA Files/20DCE019_DAA_P2_Yatharth_Chauhan.docx
+++ b/SEM-5/Design and Analysis of Algorithms (CE355)/DAA Files/20DCE019_DAA_P2_Yatharth_Chauhan.docx
@@ -75,15 +75,7 @@
           <w:sz w:val="28"/>
           <w:u w:val="thick"/>
         </w:rPr>
-        <w:t xml:space="preserve">2.1 </w:t>
-      </w:r>
-      <w:r>
-        <w:rPr>
-          <w:b/>
-          <w:sz w:val="28"/>
-          <w:u w:val="thick"/>
-        </w:rPr>
-        <w:t>AIM</w:t>
+        <w:t>2.1 AIM</w:t>
       </w:r>
       <w:r>
         <w:rPr>
@@ -269,17 +261,32 @@
         </w:rPr>
         <w:t xml:space="preserve"> </w:t>
       </w:r>
-      <w:r>
-        <w:t>bubbleSort(int</w:t>
-      </w:r>
-      <w:r>
-        <w:rPr>
-          <w:spacing w:val="-1"/>
-        </w:rPr>
-        <w:t xml:space="preserve"> </w:t>
-      </w:r>
-      <w:r>
-        <w:t>arr[],</w:t>
+      <w:proofErr w:type="spellStart"/>
+      <w:proofErr w:type="gramStart"/>
+      <w:r>
+        <w:t>bubbleSort</w:t>
+      </w:r>
+      <w:proofErr w:type="spellEnd"/>
+      <w:r>
+        <w:t>(</w:t>
+      </w:r>
+      <w:proofErr w:type="gramEnd"/>
+      <w:r>
+        <w:t>int</w:t>
+      </w:r>
+      <w:r>
+        <w:rPr>
+          <w:spacing w:val="-1"/>
+        </w:rPr>
+        <w:t xml:space="preserve"> </w:t>
+      </w:r>
+      <w:proofErr w:type="spellStart"/>
+      <w:r>
+        <w:t>arr</w:t>
+      </w:r>
+      <w:proofErr w:type="spellEnd"/>
+      <w:r>
+        <w:t>[],</w:t>
       </w:r>
       <w:r>
         <w:rPr>
@@ -334,7 +341,15 @@
         <w:t xml:space="preserve"> </w:t>
       </w:r>
       <w:r>
-        <w:t>(int i =</w:t>
+        <w:t xml:space="preserve">(int </w:t>
+      </w:r>
+      <w:proofErr w:type="spellStart"/>
+      <w:r>
+        <w:t>i</w:t>
+      </w:r>
+      <w:proofErr w:type="spellEnd"/>
+      <w:r>
+        <w:t xml:space="preserve"> =</w:t>
       </w:r>
       <w:r>
         <w:rPr>
@@ -351,17 +366,30 @@
         </w:rPr>
         <w:t xml:space="preserve"> </w:t>
       </w:r>
-      <w:r>
-        <w:t>i &lt;</w:t>
-      </w:r>
-      <w:r>
-        <w:rPr>
-          <w:spacing w:val="-1"/>
-        </w:rPr>
-        <w:t xml:space="preserve"> </w:t>
-      </w:r>
-      <w:r>
-        <w:t>size; i++)</w:t>
+      <w:proofErr w:type="spellStart"/>
+      <w:r>
+        <w:t>i</w:t>
+      </w:r>
+      <w:proofErr w:type="spellEnd"/>
+      <w:r>
+        <w:t xml:space="preserve"> &lt;</w:t>
+      </w:r>
+      <w:r>
+        <w:rPr>
+          <w:spacing w:val="-1"/>
+        </w:rPr>
+        <w:t xml:space="preserve"> </w:t>
+      </w:r>
+      <w:r>
+        <w:t xml:space="preserve">size; </w:t>
+      </w:r>
+      <w:proofErr w:type="spellStart"/>
+      <w:r>
+        <w:t>i</w:t>
+      </w:r>
+      <w:proofErr w:type="spellEnd"/>
+      <w:r>
+        <w:t>++)</w:t>
       </w:r>
     </w:p>
     <w:p>
@@ -415,17 +443,30 @@
         </w:rPr>
         <w:t xml:space="preserve"> </w:t>
       </w:r>
-      <w:r>
-        <w:t>i -</w:t>
-      </w:r>
-      <w:r>
-        <w:rPr>
-          <w:spacing w:val="-1"/>
-        </w:rPr>
-        <w:t xml:space="preserve"> </w:t>
-      </w:r>
-      <w:r>
-        <w:t>1; j++)</w:t>
+      <w:proofErr w:type="spellStart"/>
+      <w:r>
+        <w:t>i</w:t>
+      </w:r>
+      <w:proofErr w:type="spellEnd"/>
+      <w:r>
+        <w:t xml:space="preserve"> -</w:t>
+      </w:r>
+      <w:r>
+        <w:rPr>
+          <w:spacing w:val="-1"/>
+        </w:rPr>
+        <w:t xml:space="preserve"> </w:t>
+      </w:r>
+      <w:r>
+        <w:t xml:space="preserve">1; </w:t>
+      </w:r>
+      <w:proofErr w:type="spellStart"/>
+      <w:r>
+        <w:t>j++</w:t>
+      </w:r>
+      <w:proofErr w:type="spellEnd"/>
+      <w:r>
+        <w:t>)</w:t>
       </w:r>
     </w:p>
     <w:p>
@@ -454,16 +495,34 @@
         <w:t xml:space="preserve"> </w:t>
       </w:r>
       <w:r>
-        <w:t>(arr[j] &gt;</w:t>
-      </w:r>
-      <w:r>
-        <w:rPr>
-          <w:spacing w:val="-1"/>
-        </w:rPr>
-        <w:t xml:space="preserve"> </w:t>
-      </w:r>
-      <w:r>
-        <w:t>arr[j</w:t>
+        <w:t>(</w:t>
+      </w:r>
+      <w:proofErr w:type="spellStart"/>
+      <w:r>
+        <w:t>arr</w:t>
+      </w:r>
+      <w:proofErr w:type="spellEnd"/>
+      <w:r>
+        <w:t>[j] &gt;</w:t>
+      </w:r>
+      <w:r>
+        <w:rPr>
+          <w:spacing w:val="-1"/>
+        </w:rPr>
+        <w:t xml:space="preserve"> </w:t>
+      </w:r>
+      <w:proofErr w:type="spellStart"/>
+      <w:proofErr w:type="gramStart"/>
+      <w:r>
+        <w:t>arr</w:t>
+      </w:r>
+      <w:proofErr w:type="spellEnd"/>
+      <w:r>
+        <w:t>[</w:t>
+      </w:r>
+      <w:proofErr w:type="gramEnd"/>
+      <w:r>
+        <w:t>j</w:t>
       </w:r>
       <w:r>
         <w:rPr>
@@ -492,7 +551,15 @@
         <w:ind w:left="1060" w:right="6816"/>
       </w:pPr>
       <w:r>
-        <w:t>temp = arr[j];</w:t>
+        <w:t xml:space="preserve">temp = </w:t>
+      </w:r>
+      <w:proofErr w:type="spellStart"/>
+      <w:r>
+        <w:t>arr</w:t>
+      </w:r>
+      <w:proofErr w:type="spellEnd"/>
+      <w:r>
+        <w:t>[j];</w:t>
       </w:r>
       <w:r>
         <w:rPr>
@@ -500,8 +567,26 @@
         </w:rPr>
         <w:t xml:space="preserve"> </w:t>
       </w:r>
-      <w:r>
-        <w:t>arr[j] = arr[j + 1];</w:t>
+      <w:proofErr w:type="spellStart"/>
+      <w:r>
+        <w:t>arr</w:t>
+      </w:r>
+      <w:proofErr w:type="spellEnd"/>
+      <w:r>
+        <w:t xml:space="preserve">[j] = </w:t>
+      </w:r>
+      <w:proofErr w:type="spellStart"/>
+      <w:proofErr w:type="gramStart"/>
+      <w:r>
+        <w:t>arr</w:t>
+      </w:r>
+      <w:proofErr w:type="spellEnd"/>
+      <w:r>
+        <w:t>[</w:t>
+      </w:r>
+      <w:proofErr w:type="gramEnd"/>
+      <w:r>
+        <w:t>j + 1];</w:t>
       </w:r>
       <w:r>
         <w:rPr>
@@ -509,8 +594,13 @@
         </w:rPr>
         <w:t xml:space="preserve"> </w:t>
       </w:r>
-      <w:r>
-        <w:t>arr[j + 1] = temp;</w:t>
+      <w:proofErr w:type="spellStart"/>
+      <w:r>
+        <w:t>arr</w:t>
+      </w:r>
+      <w:proofErr w:type="spellEnd"/>
+      <w:r>
+        <w:t>[j + 1] = temp;</w:t>
       </w:r>
       <w:r>
         <w:rPr>
@@ -576,8 +666,13 @@
         </w:rPr>
         <w:t xml:space="preserve"> </w:t>
       </w:r>
-      <w:r>
-        <w:t>main()</w:t>
+      <w:proofErr w:type="gramStart"/>
+      <w:r>
+        <w:t>main(</w:t>
+      </w:r>
+      <w:proofErr w:type="gramEnd"/>
+      <w:r>
+        <w:t>)</w:t>
       </w:r>
     </w:p>
     <w:p>
@@ -588,6 +683,12 @@
           <w:type w:val="continuous"/>
           <w:pgSz w:w="12240" w:h="15840"/>
           <w:pgMar w:top="1560" w:right="1320" w:bottom="980" w:left="1340" w:header="729" w:footer="784" w:gutter="0"/>
+          <w:pgBorders w:offsetFrom="page">
+            <w:top w:val="thinThickSmallGap" w:sz="24" w:space="24" w:color="auto"/>
+            <w:left w:val="thinThickSmallGap" w:sz="24" w:space="24" w:color="auto"/>
+            <w:bottom w:val="thickThinSmallGap" w:sz="24" w:space="24" w:color="auto"/>
+            <w:right w:val="thickThinSmallGap" w:sz="24" w:space="24" w:color="auto"/>
+          </w:pgBorders>
           <w:pgNumType w:start="1"/>
           <w:cols w:space="720"/>
         </w:sectPr>
@@ -619,9 +720,11 @@
         <w:spacing w:before="182" w:line="396" w:lineRule="auto"/>
         <w:ind w:right="5929"/>
       </w:pPr>
+      <w:proofErr w:type="spellStart"/>
       <w:r>
         <w:t>cout</w:t>
       </w:r>
+      <w:proofErr w:type="spellEnd"/>
       <w:r>
         <w:rPr>
           <w:spacing w:val="-4"/>
@@ -691,9 +794,11 @@
         </w:rPr>
         <w:t xml:space="preserve"> </w:t>
       </w:r>
+      <w:proofErr w:type="spellStart"/>
       <w:r>
         <w:t>cin</w:t>
       </w:r>
+      <w:proofErr w:type="spellEnd"/>
       <w:r>
         <w:rPr>
           <w:spacing w:val="-1"/>
@@ -720,7 +825,15 @@
         <w:ind w:right="8020"/>
       </w:pPr>
       <w:r>
-        <w:t>int arr[n];</w:t>
+        <w:t xml:space="preserve">int </w:t>
+      </w:r>
+      <w:proofErr w:type="spellStart"/>
+      <w:r>
+        <w:t>arr</w:t>
+      </w:r>
+      <w:proofErr w:type="spellEnd"/>
+      <w:r>
+        <w:t>[n];</w:t>
       </w:r>
       <w:r>
         <w:rPr>
@@ -728,9 +841,11 @@
         </w:rPr>
         <w:t xml:space="preserve"> </w:t>
       </w:r>
+      <w:proofErr w:type="spellStart"/>
       <w:r>
         <w:t>cout</w:t>
       </w:r>
+      <w:proofErr w:type="spellEnd"/>
       <w:r>
         <w:rPr>
           <w:spacing w:val="-8"/>
@@ -746,9 +861,11 @@
         </w:rPr>
         <w:t xml:space="preserve"> </w:t>
       </w:r>
+      <w:proofErr w:type="spellStart"/>
       <w:r>
         <w:t>endl</w:t>
       </w:r>
+      <w:proofErr w:type="spellEnd"/>
     </w:p>
     <w:p>
       <w:pPr>
@@ -820,25 +937,49 @@
         <w:t xml:space="preserve"> </w:t>
       </w:r>
       <w:r>
-        <w:t>(int i =</w:t>
-      </w:r>
-      <w:r>
-        <w:rPr>
-          <w:spacing w:val="-1"/>
-        </w:rPr>
-        <w:t xml:space="preserve"> </w:t>
-      </w:r>
-      <w:r>
-        <w:t>0; i &lt;</w:t>
-      </w:r>
-      <w:r>
-        <w:rPr>
-          <w:spacing w:val="-1"/>
-        </w:rPr>
-        <w:t xml:space="preserve"> </w:t>
-      </w:r>
-      <w:r>
-        <w:t>n; i++)</w:t>
+        <w:t xml:space="preserve">(int </w:t>
+      </w:r>
+      <w:proofErr w:type="spellStart"/>
+      <w:r>
+        <w:t>i</w:t>
+      </w:r>
+      <w:proofErr w:type="spellEnd"/>
+      <w:r>
+        <w:t xml:space="preserve"> =</w:t>
+      </w:r>
+      <w:r>
+        <w:rPr>
+          <w:spacing w:val="-1"/>
+        </w:rPr>
+        <w:t xml:space="preserve"> </w:t>
+      </w:r>
+      <w:r>
+        <w:t xml:space="preserve">0; </w:t>
+      </w:r>
+      <w:proofErr w:type="spellStart"/>
+      <w:r>
+        <w:t>i</w:t>
+      </w:r>
+      <w:proofErr w:type="spellEnd"/>
+      <w:r>
+        <w:t xml:space="preserve"> &lt;</w:t>
+      </w:r>
+      <w:r>
+        <w:rPr>
+          <w:spacing w:val="-1"/>
+        </w:rPr>
+        <w:t xml:space="preserve"> </w:t>
+      </w:r>
+      <w:r>
+        <w:t xml:space="preserve">n; </w:t>
+      </w:r>
+      <w:proofErr w:type="spellStart"/>
+      <w:r>
+        <w:t>i</w:t>
+      </w:r>
+      <w:proofErr w:type="spellEnd"/>
+      <w:r>
+        <w:t>++)</w:t>
       </w:r>
     </w:p>
     <w:p>
@@ -856,8 +997,13 @@
         <w:spacing w:before="183"/>
         <w:ind w:left="580"/>
       </w:pPr>
-      <w:r>
-        <w:t>cin &gt;&gt;</w:t>
+      <w:proofErr w:type="spellStart"/>
+      <w:r>
+        <w:t>cin</w:t>
+      </w:r>
+      <w:proofErr w:type="spellEnd"/>
+      <w:r>
+        <w:t xml:space="preserve"> &gt;&gt;</w:t>
       </w:r>
       <w:r>
         <w:rPr>
@@ -865,8 +1011,21 @@
         </w:rPr>
         <w:t xml:space="preserve"> </w:t>
       </w:r>
-      <w:r>
-        <w:t>arr[i];</w:t>
+      <w:proofErr w:type="spellStart"/>
+      <w:r>
+        <w:t>arr</w:t>
+      </w:r>
+      <w:proofErr w:type="spellEnd"/>
+      <w:r>
+        <w:t>[</w:t>
+      </w:r>
+      <w:proofErr w:type="spellStart"/>
+      <w:r>
+        <w:t>i</w:t>
+      </w:r>
+      <w:proofErr w:type="spellEnd"/>
+      <w:r>
+        <w:t>];</w:t>
       </w:r>
     </w:p>
     <w:p>
@@ -884,8 +1043,23 @@
         <w:spacing w:before="183" w:line="396" w:lineRule="auto"/>
         <w:ind w:right="7447"/>
       </w:pPr>
-      <w:r>
-        <w:t>bubbleSort(arr,</w:t>
+      <w:proofErr w:type="spellStart"/>
+      <w:proofErr w:type="gramStart"/>
+      <w:r>
+        <w:t>bubbleSort</w:t>
+      </w:r>
+      <w:proofErr w:type="spellEnd"/>
+      <w:r>
+        <w:t>(</w:t>
+      </w:r>
+      <w:proofErr w:type="spellStart"/>
+      <w:proofErr w:type="gramEnd"/>
+      <w:r>
+        <w:t>arr</w:t>
+      </w:r>
+      <w:proofErr w:type="spellEnd"/>
+      <w:r>
+        <w:t>,</w:t>
       </w:r>
       <w:r>
         <w:rPr>
@@ -902,9 +1076,11 @@
         </w:rPr>
         <w:t xml:space="preserve"> </w:t>
       </w:r>
+      <w:proofErr w:type="spellStart"/>
       <w:r>
         <w:t>cout</w:t>
       </w:r>
+      <w:proofErr w:type="spellEnd"/>
       <w:r>
         <w:rPr>
           <w:spacing w:val="-1"/>
@@ -920,9 +1096,11 @@
         </w:rPr>
         <w:t xml:space="preserve"> </w:t>
       </w:r>
+      <w:proofErr w:type="spellStart"/>
       <w:r>
         <w:t>endl</w:t>
       </w:r>
+      <w:proofErr w:type="spellEnd"/>
     </w:p>
     <w:p>
       <w:pPr>
@@ -994,25 +1172,49 @@
         <w:t xml:space="preserve"> </w:t>
       </w:r>
       <w:r>
-        <w:t>(int i =</w:t>
-      </w:r>
-      <w:r>
-        <w:rPr>
-          <w:spacing w:val="-1"/>
-        </w:rPr>
-        <w:t xml:space="preserve"> </w:t>
-      </w:r>
-      <w:r>
-        <w:t>0; i &lt;</w:t>
-      </w:r>
-      <w:r>
-        <w:rPr>
-          <w:spacing w:val="-1"/>
-        </w:rPr>
-        <w:t xml:space="preserve"> </w:t>
-      </w:r>
-      <w:r>
-        <w:t>n; i++)</w:t>
+        <w:t xml:space="preserve">(int </w:t>
+      </w:r>
+      <w:proofErr w:type="spellStart"/>
+      <w:r>
+        <w:t>i</w:t>
+      </w:r>
+      <w:proofErr w:type="spellEnd"/>
+      <w:r>
+        <w:t xml:space="preserve"> =</w:t>
+      </w:r>
+      <w:r>
+        <w:rPr>
+          <w:spacing w:val="-1"/>
+        </w:rPr>
+        <w:t xml:space="preserve"> </w:t>
+      </w:r>
+      <w:r>
+        <w:t xml:space="preserve">0; </w:t>
+      </w:r>
+      <w:proofErr w:type="spellStart"/>
+      <w:r>
+        <w:t>i</w:t>
+      </w:r>
+      <w:proofErr w:type="spellEnd"/>
+      <w:r>
+        <w:t xml:space="preserve"> &lt;</w:t>
+      </w:r>
+      <w:r>
+        <w:rPr>
+          <w:spacing w:val="-1"/>
+        </w:rPr>
+        <w:t xml:space="preserve"> </w:t>
+      </w:r>
+      <w:r>
+        <w:t xml:space="preserve">n; </w:t>
+      </w:r>
+      <w:proofErr w:type="spellStart"/>
+      <w:r>
+        <w:t>i</w:t>
+      </w:r>
+      <w:proofErr w:type="spellEnd"/>
+      <w:r>
+        <w:t>++)</w:t>
       </w:r>
     </w:p>
     <w:p>
@@ -1021,9 +1223,11 @@
         <w:spacing w:line="396" w:lineRule="auto"/>
         <w:ind w:right="6987" w:firstLine="240"/>
       </w:pPr>
+      <w:proofErr w:type="spellStart"/>
       <w:r>
         <w:t>cout</w:t>
       </w:r>
+      <w:proofErr w:type="spellEnd"/>
       <w:r>
         <w:rPr>
           <w:spacing w:val="-4"/>
@@ -1039,8 +1243,21 @@
         </w:rPr>
         <w:t xml:space="preserve"> </w:t>
       </w:r>
-      <w:r>
-        <w:t>arr[i]</w:t>
+      <w:proofErr w:type="spellStart"/>
+      <w:r>
+        <w:t>arr</w:t>
+      </w:r>
+      <w:proofErr w:type="spellEnd"/>
+      <w:r>
+        <w:t>[</w:t>
+      </w:r>
+      <w:proofErr w:type="spellStart"/>
+      <w:r>
+        <w:t>i</w:t>
+      </w:r>
+      <w:proofErr w:type="spellEnd"/>
+      <w:r>
+        <w:t>]</w:t>
       </w:r>
       <w:r>
         <w:rPr>
@@ -1075,9 +1292,11 @@
         </w:rPr>
         <w:t xml:space="preserve"> </w:t>
       </w:r>
+      <w:proofErr w:type="spellStart"/>
       <w:r>
         <w:t>cout</w:t>
       </w:r>
+      <w:proofErr w:type="spellEnd"/>
       <w:r>
         <w:rPr>
           <w:spacing w:val="-1"/>
@@ -1093,9 +1312,11 @@
         </w:rPr>
         <w:t xml:space="preserve"> </w:t>
       </w:r>
+      <w:proofErr w:type="spellStart"/>
       <w:r>
         <w:t>endl</w:t>
       </w:r>
+      <w:proofErr w:type="spellEnd"/>
     </w:p>
     <w:p>
       <w:pPr>
@@ -1157,8 +1378,13 @@
         </w:rPr>
         <w:t xml:space="preserve"> </w:t>
       </w:r>
-      <w:r>
-        <w:t>endl;</w:t>
+      <w:proofErr w:type="spellStart"/>
+      <w:r>
+        <w:t>endl</w:t>
+      </w:r>
+      <w:proofErr w:type="spellEnd"/>
+      <w:r>
+        <w:t>;</w:t>
       </w:r>
       <w:r>
         <w:rPr>
@@ -1166,9 +1392,11 @@
         </w:rPr>
         <w:t xml:space="preserve"> </w:t>
       </w:r>
+      <w:proofErr w:type="spellStart"/>
       <w:r>
         <w:t>cout</w:t>
       </w:r>
+      <w:proofErr w:type="spellEnd"/>
       <w:r>
         <w:rPr>
           <w:spacing w:val="-6"/>
@@ -1231,15 +1459,20 @@
     </w:p>
     <w:p>
       <w:pPr>
-        <w:pStyle w:val="BodyText"/>
-        <w:spacing w:before="8"/>
-        <w:ind w:left="0"/>
-        <w:rPr>
-          <w:sz w:val="12"/>
+        <w:spacing w:before="182"/>
+        <w:ind w:left="100"/>
+        <w:rPr>
+          <w:sz w:val="28"/>
         </w:rPr>
         <w:sectPr>
           <w:pgSz w:w="12240" w:h="15840"/>
           <w:pgMar w:top="1560" w:right="1320" w:bottom="980" w:left="1340" w:header="729" w:footer="784" w:gutter="0"/>
+          <w:pgBorders w:offsetFrom="page">
+            <w:top w:val="thinThickSmallGap" w:sz="24" w:space="24" w:color="auto"/>
+            <w:left w:val="thinThickSmallGap" w:sz="24" w:space="24" w:color="auto"/>
+            <w:bottom w:val="thickThinSmallGap" w:sz="24" w:space="24" w:color="auto"/>
+            <w:right w:val="thickThinSmallGap" w:sz="24" w:space="24" w:color="auto"/>
+          </w:pgBorders>
           <w:cols w:space="720"/>
         </w:sectPr>
       </w:pPr>
@@ -1248,7 +1481,7 @@
           <w:noProof/>
         </w:rPr>
         <w:drawing>
-          <wp:anchor distT="0" distB="0" distL="0" distR="0" simplePos="0" relativeHeight="251658240" behindDoc="0" locked="0" layoutInCell="1" allowOverlap="1" wp14:anchorId="6B2EB148" wp14:editId="7953F796">
+          <wp:anchor distT="0" distB="0" distL="0" distR="0" simplePos="0" relativeHeight="251657728" behindDoc="0" locked="0" layoutInCell="1" allowOverlap="1" wp14:anchorId="6B2EB148" wp14:editId="7953F796">
             <wp:simplePos x="0" y="0"/>
             <wp:positionH relativeFrom="page">
               <wp:posOffset>914400</wp:posOffset>
@@ -1294,38 +1527,27 @@
     </w:p>
     <w:p>
       <w:pPr>
-        <w:pStyle w:val="BodyText"/>
-        <w:spacing w:before="4"/>
-        <w:ind w:left="0"/>
-        <w:rPr>
-          <w:b/>
-        </w:rPr>
-      </w:pPr>
-    </w:p>
-    <w:p>
-      <w:pPr>
         <w:spacing w:before="89"/>
-        <w:ind w:left="100"/>
         <w:rPr>
           <w:b/>
           <w:sz w:val="28"/>
         </w:rPr>
       </w:pPr>
+      <w:r>
+        <w:rPr>
+          <w:b/>
+          <w:sz w:val="28"/>
+        </w:rPr>
+        <w:lastRenderedPageBreak/>
+        <w:t xml:space="preserve"> </w:t>
+      </w:r>
       <w:r>
         <w:rPr>
           <w:b/>
           <w:sz w:val="28"/>
           <w:u w:val="thick"/>
         </w:rPr>
-        <w:t xml:space="preserve">2.2 </w:t>
-      </w:r>
-      <w:r>
-        <w:rPr>
-          <w:b/>
-          <w:sz w:val="28"/>
-          <w:u w:val="thick"/>
-        </w:rPr>
-        <w:t>AIM</w:t>
+        <w:t>2.2 AIM</w:t>
       </w:r>
       <w:r>
         <w:rPr>
@@ -1535,17 +1757,32 @@
         </w:rPr>
         <w:t xml:space="preserve"> </w:t>
       </w:r>
-      <w:r>
-        <w:t>selectionSort(int</w:t>
-      </w:r>
-      <w:r>
-        <w:rPr>
-          <w:spacing w:val="-1"/>
-        </w:rPr>
-        <w:t xml:space="preserve"> </w:t>
-      </w:r>
-      <w:r>
-        <w:t>arr[],</w:t>
+      <w:proofErr w:type="spellStart"/>
+      <w:proofErr w:type="gramStart"/>
+      <w:r>
+        <w:t>selectionSort</w:t>
+      </w:r>
+      <w:proofErr w:type="spellEnd"/>
+      <w:r>
+        <w:t>(</w:t>
+      </w:r>
+      <w:proofErr w:type="gramEnd"/>
+      <w:r>
+        <w:t>int</w:t>
+      </w:r>
+      <w:r>
+        <w:rPr>
+          <w:spacing w:val="-1"/>
+        </w:rPr>
+        <w:t xml:space="preserve"> </w:t>
+      </w:r>
+      <w:proofErr w:type="spellStart"/>
+      <w:r>
+        <w:t>arr</w:t>
+      </w:r>
+      <w:proofErr w:type="spellEnd"/>
+      <w:r>
+        <w:t>[],</w:t>
       </w:r>
       <w:r>
         <w:rPr>
@@ -1599,9 +1836,11 @@
         </w:rPr>
         <w:t xml:space="preserve"> </w:t>
       </w:r>
+      <w:proofErr w:type="spellStart"/>
       <w:r>
         <w:t>min_index</w:t>
       </w:r>
+      <w:proofErr w:type="spellEnd"/>
       <w:r>
         <w:rPr>
           <w:spacing w:val="1"/>
@@ -1636,7 +1875,15 @@
         <w:t xml:space="preserve"> </w:t>
       </w:r>
       <w:r>
-        <w:t>(int i =</w:t>
+        <w:t xml:space="preserve">(int </w:t>
+      </w:r>
+      <w:proofErr w:type="spellStart"/>
+      <w:r>
+        <w:t>i</w:t>
+      </w:r>
+      <w:proofErr w:type="spellEnd"/>
+      <w:r>
+        <w:t xml:space="preserve"> =</w:t>
       </w:r>
       <w:r>
         <w:rPr>
@@ -1653,17 +1900,30 @@
         </w:rPr>
         <w:t xml:space="preserve"> </w:t>
       </w:r>
-      <w:r>
-        <w:t>i &lt;</w:t>
-      </w:r>
-      <w:r>
-        <w:rPr>
-          <w:spacing w:val="-1"/>
-        </w:rPr>
-        <w:t xml:space="preserve"> </w:t>
-      </w:r>
-      <w:r>
-        <w:t>size; i++)</w:t>
+      <w:proofErr w:type="spellStart"/>
+      <w:r>
+        <w:t>i</w:t>
+      </w:r>
+      <w:proofErr w:type="spellEnd"/>
+      <w:r>
+        <w:t xml:space="preserve"> &lt;</w:t>
+      </w:r>
+      <w:r>
+        <w:rPr>
+          <w:spacing w:val="-1"/>
+        </w:rPr>
+        <w:t xml:space="preserve"> </w:t>
+      </w:r>
+      <w:r>
+        <w:t xml:space="preserve">size; </w:t>
+      </w:r>
+      <w:proofErr w:type="spellStart"/>
+      <w:r>
+        <w:t>i</w:t>
+      </w:r>
+      <w:proofErr w:type="spellEnd"/>
+      <w:r>
+        <w:t>++)</w:t>
       </w:r>
     </w:p>
     <w:p>
@@ -1681,9 +1941,11 @@
         <w:spacing w:before="180"/>
         <w:ind w:left="580"/>
       </w:pPr>
+      <w:proofErr w:type="spellStart"/>
       <w:r>
         <w:t>min_index</w:t>
       </w:r>
+      <w:proofErr w:type="spellEnd"/>
       <w:r>
         <w:rPr>
           <w:spacing w:val="1"/>
@@ -1699,8 +1961,13 @@
         </w:rPr>
         <w:t xml:space="preserve"> </w:t>
       </w:r>
-      <w:r>
-        <w:t>i;</w:t>
+      <w:proofErr w:type="spellStart"/>
+      <w:r>
+        <w:t>i</w:t>
+      </w:r>
+      <w:proofErr w:type="spellEnd"/>
+      <w:r>
+        <w:t>;</w:t>
       </w:r>
     </w:p>
     <w:p>
@@ -1727,17 +1994,30 @@
         </w:rPr>
         <w:t xml:space="preserve"> </w:t>
       </w:r>
-      <w:r>
-        <w:t>i;</w:t>
-      </w:r>
-      <w:r>
-        <w:rPr>
-          <w:spacing w:val="-1"/>
-        </w:rPr>
-        <w:t xml:space="preserve"> </w:t>
-      </w:r>
-      <w:r>
-        <w:t>j &lt; size; j++)</w:t>
+      <w:proofErr w:type="spellStart"/>
+      <w:r>
+        <w:t>i</w:t>
+      </w:r>
+      <w:proofErr w:type="spellEnd"/>
+      <w:r>
+        <w:t>;</w:t>
+      </w:r>
+      <w:r>
+        <w:rPr>
+          <w:spacing w:val="-1"/>
+        </w:rPr>
+        <w:t xml:space="preserve"> </w:t>
+      </w:r>
+      <w:r>
+        <w:t xml:space="preserve">j &lt; size; </w:t>
+      </w:r>
+      <w:proofErr w:type="spellStart"/>
+      <w:r>
+        <w:t>j++</w:t>
+      </w:r>
+      <w:proofErr w:type="spellEnd"/>
+      <w:r>
+        <w:t>)</w:t>
       </w:r>
     </w:p>
     <w:p>
@@ -1766,7 +2046,23 @@
         <w:t xml:space="preserve"> </w:t>
       </w:r>
       <w:r>
-        <w:t>(arr[min_index]</w:t>
+        <w:t>(</w:t>
+      </w:r>
+      <w:proofErr w:type="spellStart"/>
+      <w:r>
+        <w:t>arr</w:t>
+      </w:r>
+      <w:proofErr w:type="spellEnd"/>
+      <w:r>
+        <w:t>[</w:t>
+      </w:r>
+      <w:proofErr w:type="spellStart"/>
+      <w:r>
+        <w:t>min_index</w:t>
+      </w:r>
+      <w:proofErr w:type="spellEnd"/>
+      <w:r>
+        <w:t>]</w:t>
       </w:r>
       <w:r>
         <w:rPr>
@@ -1783,8 +2079,13 @@
         </w:rPr>
         <w:t xml:space="preserve"> </w:t>
       </w:r>
-      <w:r>
-        <w:t>arr[j])</w:t>
+      <w:proofErr w:type="spellStart"/>
+      <w:r>
+        <w:t>arr</w:t>
+      </w:r>
+      <w:proofErr w:type="spellEnd"/>
+      <w:r>
+        <w:t>[j])</w:t>
       </w:r>
     </w:p>
     <w:p>
@@ -1803,9 +2104,11 @@
         <w:spacing w:before="180"/>
         <w:ind w:left="1060"/>
       </w:pPr>
+      <w:proofErr w:type="spellStart"/>
       <w:r>
         <w:t>min_index</w:t>
       </w:r>
+      <w:proofErr w:type="spellEnd"/>
       <w:r>
         <w:rPr>
           <w:spacing w:val="1"/>
@@ -1870,8 +2173,21 @@
         </w:rPr>
         <w:t xml:space="preserve"> </w:t>
       </w:r>
-      <w:r>
-        <w:t>arr[i];</w:t>
+      <w:proofErr w:type="spellStart"/>
+      <w:r>
+        <w:t>arr</w:t>
+      </w:r>
+      <w:proofErr w:type="spellEnd"/>
+      <w:r>
+        <w:t>[</w:t>
+      </w:r>
+      <w:proofErr w:type="spellStart"/>
+      <w:r>
+        <w:t>i</w:t>
+      </w:r>
+      <w:proofErr w:type="spellEnd"/>
+      <w:r>
+        <w:t>];</w:t>
       </w:r>
     </w:p>
     <w:p>
@@ -1881,8 +2197,37 @@
         <w:ind w:left="580" w:right="6730"/>
         <w:jc w:val="both"/>
       </w:pPr>
-      <w:r>
-        <w:t>arr[i] = arr[min_index];</w:t>
+      <w:proofErr w:type="spellStart"/>
+      <w:r>
+        <w:t>arr</w:t>
+      </w:r>
+      <w:proofErr w:type="spellEnd"/>
+      <w:r>
+        <w:t>[</w:t>
+      </w:r>
+      <w:proofErr w:type="spellStart"/>
+      <w:r>
+        <w:t>i</w:t>
+      </w:r>
+      <w:proofErr w:type="spellEnd"/>
+      <w:r>
+        <w:t xml:space="preserve">] = </w:t>
+      </w:r>
+      <w:proofErr w:type="spellStart"/>
+      <w:r>
+        <w:t>arr</w:t>
+      </w:r>
+      <w:proofErr w:type="spellEnd"/>
+      <w:r>
+        <w:t>[</w:t>
+      </w:r>
+      <w:proofErr w:type="spellStart"/>
+      <w:r>
+        <w:t>min_index</w:t>
+      </w:r>
+      <w:proofErr w:type="spellEnd"/>
+      <w:r>
+        <w:t>];</w:t>
       </w:r>
       <w:r>
         <w:rPr>
@@ -1890,8 +2235,21 @@
         </w:rPr>
         <w:t xml:space="preserve"> </w:t>
       </w:r>
-      <w:r>
-        <w:t>arr[min_index] = temp;</w:t>
+      <w:proofErr w:type="spellStart"/>
+      <w:r>
+        <w:t>arr</w:t>
+      </w:r>
+      <w:proofErr w:type="spellEnd"/>
+      <w:r>
+        <w:t>[</w:t>
+      </w:r>
+      <w:proofErr w:type="spellStart"/>
+      <w:r>
+        <w:t>min_index</w:t>
+      </w:r>
+      <w:proofErr w:type="spellEnd"/>
+      <w:r>
+        <w:t>] = temp;</w:t>
       </w:r>
       <w:r>
         <w:rPr>
@@ -1910,6 +2268,12 @@
         <w:sectPr>
           <w:pgSz w:w="12240" w:h="15840"/>
           <w:pgMar w:top="1560" w:right="1320" w:bottom="980" w:left="1340" w:header="729" w:footer="784" w:gutter="0"/>
+          <w:pgBorders w:offsetFrom="page">
+            <w:top w:val="thinThickSmallGap" w:sz="24" w:space="24" w:color="auto"/>
+            <w:left w:val="thinThickSmallGap" w:sz="24" w:space="24" w:color="auto"/>
+            <w:bottom w:val="thickThinSmallGap" w:sz="24" w:space="24" w:color="auto"/>
+            <w:right w:val="thickThinSmallGap" w:sz="24" w:space="24" w:color="auto"/>
+          </w:pgBorders>
           <w:cols w:space="720"/>
         </w:sectPr>
       </w:pPr>
@@ -1949,8 +2313,13 @@
         </w:rPr>
         <w:t xml:space="preserve"> </w:t>
       </w:r>
-      <w:r>
-        <w:t>main()</w:t>
+      <w:proofErr w:type="gramStart"/>
+      <w:r>
+        <w:t>main(</w:t>
+      </w:r>
+      <w:proofErr w:type="gramEnd"/>
+      <w:r>
+        <w:t>)</w:t>
       </w:r>
     </w:p>
     <w:p>
@@ -1978,9 +2347,11 @@
         <w:spacing w:before="182" w:line="398" w:lineRule="auto"/>
         <w:ind w:right="6093"/>
       </w:pPr>
+      <w:proofErr w:type="spellStart"/>
       <w:r>
         <w:t>cout</w:t>
       </w:r>
+      <w:proofErr w:type="spellEnd"/>
       <w:r>
         <w:rPr>
           <w:spacing w:val="-4"/>
@@ -1997,8 +2368,13 @@
         <w:t xml:space="preserve"> </w:t>
       </w:r>
       <w:r>
-        <w:t>"\nEnter</w:t>
-      </w:r>
+        <w:t>"\</w:t>
+      </w:r>
+      <w:proofErr w:type="spellStart"/>
+      <w:r>
+        <w:t>nEnter</w:t>
+      </w:r>
+      <w:proofErr w:type="spellEnd"/>
       <w:r>
         <w:rPr>
           <w:spacing w:val="-3"/>
@@ -2041,9 +2417,11 @@
         </w:rPr>
         <w:t xml:space="preserve"> </w:t>
       </w:r>
+      <w:proofErr w:type="spellStart"/>
       <w:r>
         <w:t>cin</w:t>
       </w:r>
+      <w:proofErr w:type="spellEnd"/>
       <w:r>
         <w:rPr>
           <w:spacing w:val="-1"/>
@@ -2077,8 +2455,13 @@
         </w:rPr>
         <w:t xml:space="preserve"> </w:t>
       </w:r>
-      <w:r>
-        <w:t>arr[n];</w:t>
+      <w:proofErr w:type="spellStart"/>
+      <w:r>
+        <w:t>arr</w:t>
+      </w:r>
+      <w:proofErr w:type="spellEnd"/>
+      <w:r>
+        <w:t>[n];</w:t>
       </w:r>
     </w:p>
     <w:p>
@@ -2087,9 +2470,11 @@
         <w:spacing w:before="180" w:line="398" w:lineRule="auto"/>
         <w:ind w:right="6061"/>
       </w:pPr>
+      <w:proofErr w:type="spellStart"/>
       <w:r>
         <w:t>cout</w:t>
       </w:r>
+      <w:proofErr w:type="spellEnd"/>
       <w:r>
         <w:rPr>
           <w:spacing w:val="-4"/>
@@ -2151,25 +2536,49 @@
         <w:t xml:space="preserve"> </w:t>
       </w:r>
       <w:r>
-        <w:t>(int i =</w:t>
-      </w:r>
-      <w:r>
-        <w:rPr>
-          <w:spacing w:val="-1"/>
-        </w:rPr>
-        <w:t xml:space="preserve"> </w:t>
-      </w:r>
-      <w:r>
-        <w:t>0; i &lt;</w:t>
-      </w:r>
-      <w:r>
-        <w:rPr>
-          <w:spacing w:val="-1"/>
-        </w:rPr>
-        <w:t xml:space="preserve"> </w:t>
-      </w:r>
-      <w:r>
-        <w:t>n; i++)</w:t>
+        <w:t xml:space="preserve">(int </w:t>
+      </w:r>
+      <w:proofErr w:type="spellStart"/>
+      <w:r>
+        <w:t>i</w:t>
+      </w:r>
+      <w:proofErr w:type="spellEnd"/>
+      <w:r>
+        <w:t xml:space="preserve"> =</w:t>
+      </w:r>
+      <w:r>
+        <w:rPr>
+          <w:spacing w:val="-1"/>
+        </w:rPr>
+        <w:t xml:space="preserve"> </w:t>
+      </w:r>
+      <w:r>
+        <w:t xml:space="preserve">0; </w:t>
+      </w:r>
+      <w:proofErr w:type="spellStart"/>
+      <w:r>
+        <w:t>i</w:t>
+      </w:r>
+      <w:proofErr w:type="spellEnd"/>
+      <w:r>
+        <w:t xml:space="preserve"> &lt;</w:t>
+      </w:r>
+      <w:r>
+        <w:rPr>
+          <w:spacing w:val="-1"/>
+        </w:rPr>
+        <w:t xml:space="preserve"> </w:t>
+      </w:r>
+      <w:r>
+        <w:t xml:space="preserve">n; </w:t>
+      </w:r>
+      <w:proofErr w:type="spellStart"/>
+      <w:r>
+        <w:t>i</w:t>
+      </w:r>
+      <w:proofErr w:type="spellEnd"/>
+      <w:r>
+        <w:t>++)</w:t>
       </w:r>
     </w:p>
     <w:p>
@@ -2178,8 +2587,29 @@
         <w:spacing w:line="398" w:lineRule="auto"/>
         <w:ind w:right="7249" w:firstLine="240"/>
       </w:pPr>
-      <w:r>
-        <w:t>cin &gt;&gt; arr[i];</w:t>
+      <w:proofErr w:type="spellStart"/>
+      <w:r>
+        <w:t>cin</w:t>
+      </w:r>
+      <w:proofErr w:type="spellEnd"/>
+      <w:r>
+        <w:t xml:space="preserve"> &gt;&gt; </w:t>
+      </w:r>
+      <w:proofErr w:type="spellStart"/>
+      <w:r>
+        <w:t>arr</w:t>
+      </w:r>
+      <w:proofErr w:type="spellEnd"/>
+      <w:r>
+        <w:t>[</w:t>
+      </w:r>
+      <w:proofErr w:type="spellStart"/>
+      <w:r>
+        <w:t>i</w:t>
+      </w:r>
+      <w:proofErr w:type="spellEnd"/>
+      <w:r>
+        <w:t>];</w:t>
       </w:r>
       <w:r>
         <w:rPr>
@@ -2187,8 +2617,23 @@
         </w:rPr>
         <w:t xml:space="preserve"> </w:t>
       </w:r>
-      <w:r>
-        <w:t>selectionSort(arr,</w:t>
+      <w:proofErr w:type="spellStart"/>
+      <w:proofErr w:type="gramStart"/>
+      <w:r>
+        <w:t>selectionSort</w:t>
+      </w:r>
+      <w:proofErr w:type="spellEnd"/>
+      <w:r>
+        <w:t>(</w:t>
+      </w:r>
+      <w:proofErr w:type="spellStart"/>
+      <w:proofErr w:type="gramEnd"/>
+      <w:r>
+        <w:t>arr</w:t>
+      </w:r>
+      <w:proofErr w:type="spellEnd"/>
+      <w:r>
+        <w:t>,</w:t>
       </w:r>
       <w:r>
         <w:rPr>
@@ -2205,9 +2650,11 @@
         </w:rPr>
         <w:t xml:space="preserve"> </w:t>
       </w:r>
+      <w:proofErr w:type="spellStart"/>
       <w:r>
         <w:t>cout</w:t>
       </w:r>
+      <w:proofErr w:type="spellEnd"/>
       <w:r>
         <w:rPr>
           <w:spacing w:val="-1"/>
@@ -2223,9 +2670,11 @@
         </w:rPr>
         <w:t xml:space="preserve"> </w:t>
       </w:r>
+      <w:proofErr w:type="spellStart"/>
       <w:r>
         <w:t>endl</w:t>
       </w:r>
+      <w:proofErr w:type="spellEnd"/>
     </w:p>
     <w:p>
       <w:pPr>
@@ -2288,25 +2737,49 @@
         <w:t xml:space="preserve"> </w:t>
       </w:r>
       <w:r>
-        <w:t>(int i =</w:t>
-      </w:r>
-      <w:r>
-        <w:rPr>
-          <w:spacing w:val="-1"/>
-        </w:rPr>
-        <w:t xml:space="preserve"> </w:t>
-      </w:r>
-      <w:r>
-        <w:t>0; i &lt;</w:t>
-      </w:r>
-      <w:r>
-        <w:rPr>
-          <w:spacing w:val="-1"/>
-        </w:rPr>
-        <w:t xml:space="preserve"> </w:t>
-      </w:r>
-      <w:r>
-        <w:t>n; i++)</w:t>
+        <w:t xml:space="preserve">(int </w:t>
+      </w:r>
+      <w:proofErr w:type="spellStart"/>
+      <w:r>
+        <w:t>i</w:t>
+      </w:r>
+      <w:proofErr w:type="spellEnd"/>
+      <w:r>
+        <w:t xml:space="preserve"> =</w:t>
+      </w:r>
+      <w:r>
+        <w:rPr>
+          <w:spacing w:val="-1"/>
+        </w:rPr>
+        <w:t xml:space="preserve"> </w:t>
+      </w:r>
+      <w:r>
+        <w:t xml:space="preserve">0; </w:t>
+      </w:r>
+      <w:proofErr w:type="spellStart"/>
+      <w:r>
+        <w:t>i</w:t>
+      </w:r>
+      <w:proofErr w:type="spellEnd"/>
+      <w:r>
+        <w:t xml:space="preserve"> &lt;</w:t>
+      </w:r>
+      <w:r>
+        <w:rPr>
+          <w:spacing w:val="-1"/>
+        </w:rPr>
+        <w:t xml:space="preserve"> </w:t>
+      </w:r>
+      <w:r>
+        <w:t xml:space="preserve">n; </w:t>
+      </w:r>
+      <w:proofErr w:type="spellStart"/>
+      <w:r>
+        <w:t>i</w:t>
+      </w:r>
+      <w:proofErr w:type="spellEnd"/>
+      <w:r>
+        <w:t>++)</w:t>
       </w:r>
     </w:p>
     <w:p>
@@ -2324,9 +2797,11 @@
         <w:spacing w:before="226" w:line="398" w:lineRule="auto"/>
         <w:ind w:right="6987" w:firstLine="240"/>
       </w:pPr>
+      <w:proofErr w:type="spellStart"/>
       <w:r>
         <w:t>cout</w:t>
       </w:r>
+      <w:proofErr w:type="spellEnd"/>
       <w:r>
         <w:rPr>
           <w:spacing w:val="-4"/>
@@ -2342,8 +2817,21 @@
         </w:rPr>
         <w:t xml:space="preserve"> </w:t>
       </w:r>
-      <w:r>
-        <w:t>arr[i]</w:t>
+      <w:proofErr w:type="spellStart"/>
+      <w:r>
+        <w:t>arr</w:t>
+      </w:r>
+      <w:proofErr w:type="spellEnd"/>
+      <w:r>
+        <w:t>[</w:t>
+      </w:r>
+      <w:proofErr w:type="spellStart"/>
+      <w:r>
+        <w:t>i</w:t>
+      </w:r>
+      <w:proofErr w:type="spellEnd"/>
+      <w:r>
+        <w:t>]</w:t>
       </w:r>
       <w:r>
         <w:rPr>
@@ -2378,9 +2866,11 @@
         </w:rPr>
         <w:t xml:space="preserve"> </w:t>
       </w:r>
+      <w:proofErr w:type="spellStart"/>
       <w:r>
         <w:t>cout</w:t>
       </w:r>
+      <w:proofErr w:type="spellEnd"/>
       <w:r>
         <w:rPr>
           <w:spacing w:val="-1"/>
@@ -2396,9 +2886,11 @@
         </w:rPr>
         <w:t xml:space="preserve"> </w:t>
       </w:r>
+      <w:proofErr w:type="spellStart"/>
       <w:r>
         <w:t>endl</w:t>
       </w:r>
+      <w:proofErr w:type="spellEnd"/>
     </w:p>
     <w:p>
       <w:pPr>
@@ -2460,8 +2952,13 @@
         </w:rPr>
         <w:t xml:space="preserve"> </w:t>
       </w:r>
-      <w:r>
-        <w:t>endl;</w:t>
+      <w:proofErr w:type="spellStart"/>
+      <w:r>
+        <w:t>endl</w:t>
+      </w:r>
+      <w:proofErr w:type="spellEnd"/>
+      <w:r>
+        <w:t>;</w:t>
       </w:r>
       <w:r>
         <w:rPr>
@@ -2469,9 +2966,11 @@
         </w:rPr>
         <w:t xml:space="preserve"> </w:t>
       </w:r>
+      <w:proofErr w:type="spellStart"/>
       <w:r>
         <w:t>cout</w:t>
       </w:r>
+      <w:proofErr w:type="spellEnd"/>
       <w:r>
         <w:rPr>
           <w:spacing w:val="-6"/>
@@ -2558,6 +3057,12 @@
         <w:sectPr>
           <w:pgSz w:w="12240" w:h="15840"/>
           <w:pgMar w:top="1560" w:right="1320" w:bottom="980" w:left="1340" w:header="729" w:footer="784" w:gutter="0"/>
+          <w:pgBorders w:offsetFrom="page">
+            <w:top w:val="thinThickSmallGap" w:sz="24" w:space="24" w:color="auto"/>
+            <w:left w:val="thinThickSmallGap" w:sz="24" w:space="24" w:color="auto"/>
+            <w:bottom w:val="thickThinSmallGap" w:sz="24" w:space="24" w:color="auto"/>
+            <w:right w:val="thickThinSmallGap" w:sz="24" w:space="24" w:color="auto"/>
+          </w:pgBorders>
           <w:cols w:space="720"/>
         </w:sectPr>
       </w:pPr>
@@ -2566,7 +3071,7 @@
           <w:noProof/>
         </w:rPr>
         <w:drawing>
-          <wp:anchor distT="0" distB="0" distL="0" distR="0" simplePos="0" relativeHeight="251660288" behindDoc="0" locked="0" layoutInCell="1" allowOverlap="1" wp14:anchorId="59C6339A" wp14:editId="23B6766F">
+          <wp:anchor distT="0" distB="0" distL="0" distR="0" simplePos="0" relativeHeight="251659776" behindDoc="0" locked="0" layoutInCell="1" allowOverlap="1" wp14:anchorId="59C6339A" wp14:editId="23B6766F">
             <wp:simplePos x="0" y="0"/>
             <wp:positionH relativeFrom="page">
               <wp:posOffset>850900</wp:posOffset>
@@ -2612,38 +3117,27 @@
     </w:p>
     <w:p>
       <w:pPr>
-        <w:pStyle w:val="BodyText"/>
-        <w:spacing w:before="4"/>
-        <w:ind w:left="0"/>
-        <w:rPr>
-          <w:b/>
-        </w:rPr>
-      </w:pPr>
-    </w:p>
-    <w:p>
-      <w:pPr>
         <w:spacing w:before="89"/>
-        <w:ind w:left="100"/>
         <w:rPr>
           <w:b/>
           <w:sz w:val="28"/>
         </w:rPr>
       </w:pPr>
+      <w:r>
+        <w:rPr>
+          <w:b/>
+          <w:sz w:val="28"/>
+        </w:rPr>
+        <w:lastRenderedPageBreak/>
+        <w:t xml:space="preserve"> </w:t>
+      </w:r>
       <w:r>
         <w:rPr>
           <w:b/>
           <w:sz w:val="28"/>
           <w:u w:val="thick"/>
         </w:rPr>
-        <w:t xml:space="preserve">2.3 </w:t>
-      </w:r>
-      <w:r>
-        <w:rPr>
-          <w:b/>
-          <w:sz w:val="28"/>
-          <w:u w:val="thick"/>
-        </w:rPr>
-        <w:t>AIM</w:t>
+        <w:t>2.3 AIM</w:t>
       </w:r>
       <w:r>
         <w:rPr>
@@ -2835,17 +3329,32 @@
         </w:rPr>
         <w:t xml:space="preserve"> </w:t>
       </w:r>
-      <w:r>
-        <w:t>insertionSort(int</w:t>
-      </w:r>
-      <w:r>
-        <w:rPr>
-          <w:spacing w:val="-1"/>
-        </w:rPr>
-        <w:t xml:space="preserve"> </w:t>
-      </w:r>
-      <w:r>
-        <w:t>arr[],</w:t>
+      <w:proofErr w:type="spellStart"/>
+      <w:proofErr w:type="gramStart"/>
+      <w:r>
+        <w:t>insertionSort</w:t>
+      </w:r>
+      <w:proofErr w:type="spellEnd"/>
+      <w:r>
+        <w:t>(</w:t>
+      </w:r>
+      <w:proofErr w:type="gramEnd"/>
+      <w:r>
+        <w:t>int</w:t>
+      </w:r>
+      <w:r>
+        <w:rPr>
+          <w:spacing w:val="-1"/>
+        </w:rPr>
+        <w:t xml:space="preserve"> </w:t>
+      </w:r>
+      <w:proofErr w:type="spellStart"/>
+      <w:r>
+        <w:t>arr</w:t>
+      </w:r>
+      <w:proofErr w:type="spellEnd"/>
+      <w:r>
+        <w:t>[],</w:t>
       </w:r>
       <w:r>
         <w:rPr>
@@ -2900,16 +3409,32 @@
         <w:t xml:space="preserve"> </w:t>
       </w:r>
       <w:r>
-        <w:t>(int i =</w:t>
-      </w:r>
-      <w:r>
-        <w:rPr>
-          <w:spacing w:val="-1"/>
-        </w:rPr>
-        <w:t xml:space="preserve"> </w:t>
-      </w:r>
-      <w:r>
-        <w:t>0; i &lt;</w:t>
+        <w:t xml:space="preserve">(int </w:t>
+      </w:r>
+      <w:proofErr w:type="spellStart"/>
+      <w:r>
+        <w:t>i</w:t>
+      </w:r>
+      <w:proofErr w:type="spellEnd"/>
+      <w:r>
+        <w:t xml:space="preserve"> =</w:t>
+      </w:r>
+      <w:r>
+        <w:rPr>
+          <w:spacing w:val="-1"/>
+        </w:rPr>
+        <w:t xml:space="preserve"> </w:t>
+      </w:r>
+      <w:r>
+        <w:t xml:space="preserve">0; </w:t>
+      </w:r>
+      <w:proofErr w:type="spellStart"/>
+      <w:r>
+        <w:t>i</w:t>
+      </w:r>
+      <w:proofErr w:type="spellEnd"/>
+      <w:r>
+        <w:t xml:space="preserve"> &lt;</w:t>
       </w:r>
       <w:r>
         <w:rPr>
@@ -2927,7 +3452,15 @@
         <w:t xml:space="preserve"> </w:t>
       </w:r>
       <w:r>
-        <w:t>1; i++)</w:t>
+        <w:t xml:space="preserve">1; </w:t>
+      </w:r>
+      <w:proofErr w:type="spellStart"/>
+      <w:r>
+        <w:t>i</w:t>
+      </w:r>
+      <w:proofErr w:type="spellEnd"/>
+      <w:r>
+        <w:t>++)</w:t>
       </w:r>
     </w:p>
     <w:p>
@@ -2963,9 +3496,11 @@
         </w:rPr>
         <w:t xml:space="preserve"> </w:t>
       </w:r>
+      <w:proofErr w:type="spellStart"/>
       <w:r>
         <w:t>i</w:t>
       </w:r>
+      <w:proofErr w:type="spellEnd"/>
       <w:r>
         <w:rPr>
           <w:spacing w:val="-1"/>
@@ -3011,16 +3546,34 @@
         <w:t xml:space="preserve"> </w:t>
       </w:r>
       <w:r>
-        <w:t>(arr[j] &lt;</w:t>
-      </w:r>
-      <w:r>
-        <w:rPr>
-          <w:spacing w:val="-1"/>
-        </w:rPr>
-        <w:t xml:space="preserve"> </w:t>
-      </w:r>
-      <w:r>
-        <w:t>arr[j - 1])</w:t>
+        <w:t>(</w:t>
+      </w:r>
+      <w:proofErr w:type="spellStart"/>
+      <w:r>
+        <w:t>arr</w:t>
+      </w:r>
+      <w:proofErr w:type="spellEnd"/>
+      <w:r>
+        <w:t>[j] &lt;</w:t>
+      </w:r>
+      <w:r>
+        <w:rPr>
+          <w:spacing w:val="-1"/>
+        </w:rPr>
+        <w:t xml:space="preserve"> </w:t>
+      </w:r>
+      <w:proofErr w:type="spellStart"/>
+      <w:proofErr w:type="gramStart"/>
+      <w:r>
+        <w:t>arr</w:t>
+      </w:r>
+      <w:proofErr w:type="spellEnd"/>
+      <w:r>
+        <w:t>[</w:t>
+      </w:r>
+      <w:proofErr w:type="gramEnd"/>
+      <w:r>
+        <w:t>j - 1])</w:t>
       </w:r>
     </w:p>
     <w:p>
@@ -3040,7 +3593,15 @@
         <w:ind w:left="1060" w:right="6872"/>
       </w:pPr>
       <w:r>
-        <w:t>temp = arr[j];</w:t>
+        <w:t xml:space="preserve">temp = </w:t>
+      </w:r>
+      <w:proofErr w:type="spellStart"/>
+      <w:r>
+        <w:t>arr</w:t>
+      </w:r>
+      <w:proofErr w:type="spellEnd"/>
+      <w:r>
+        <w:t>[j];</w:t>
       </w:r>
       <w:r>
         <w:rPr>
@@ -3048,8 +3609,26 @@
         </w:rPr>
         <w:t xml:space="preserve"> </w:t>
       </w:r>
-      <w:r>
-        <w:t>arr[j] = arr[j - 1];</w:t>
+      <w:proofErr w:type="spellStart"/>
+      <w:r>
+        <w:t>arr</w:t>
+      </w:r>
+      <w:proofErr w:type="spellEnd"/>
+      <w:r>
+        <w:t xml:space="preserve">[j] = </w:t>
+      </w:r>
+      <w:proofErr w:type="spellStart"/>
+      <w:proofErr w:type="gramStart"/>
+      <w:r>
+        <w:t>arr</w:t>
+      </w:r>
+      <w:proofErr w:type="spellEnd"/>
+      <w:r>
+        <w:t>[</w:t>
+      </w:r>
+      <w:proofErr w:type="gramEnd"/>
+      <w:r>
+        <w:t>j - 1];</w:t>
       </w:r>
       <w:r>
         <w:rPr>
@@ -3057,8 +3636,13 @@
         </w:rPr>
         <w:t xml:space="preserve"> </w:t>
       </w:r>
-      <w:r>
-        <w:t>arr[j - 1] = temp;</w:t>
+      <w:proofErr w:type="spellStart"/>
+      <w:r>
+        <w:t>arr</w:t>
+      </w:r>
+      <w:proofErr w:type="spellEnd"/>
+      <w:r>
+        <w:t>[j - 1] = temp;</w:t>
       </w:r>
       <w:r>
         <w:rPr>
@@ -3124,8 +3708,13 @@
         </w:rPr>
         <w:t xml:space="preserve"> </w:t>
       </w:r>
-      <w:r>
-        <w:t>main()</w:t>
+      <w:proofErr w:type="gramStart"/>
+      <w:r>
+        <w:t>main(</w:t>
+      </w:r>
+      <w:proofErr w:type="gramEnd"/>
+      <w:r>
+        <w:t>)</w:t>
       </w:r>
     </w:p>
     <w:p>
@@ -3143,6 +3732,12 @@
         <w:sectPr>
           <w:pgSz w:w="12240" w:h="15840"/>
           <w:pgMar w:top="1560" w:right="1320" w:bottom="980" w:left="1340" w:header="729" w:footer="784" w:gutter="0"/>
+          <w:pgBorders w:offsetFrom="page">
+            <w:top w:val="thinThickSmallGap" w:sz="24" w:space="24" w:color="auto"/>
+            <w:left w:val="thinThickSmallGap" w:sz="24" w:space="24" w:color="auto"/>
+            <w:bottom w:val="thickThinSmallGap" w:sz="24" w:space="24" w:color="auto"/>
+            <w:right w:val="thickThinSmallGap" w:sz="24" w:space="24" w:color="auto"/>
+          </w:pgBorders>
           <w:cols w:space="720"/>
         </w:sectPr>
       </w:pPr>
@@ -3163,9 +3758,11 @@
         <w:spacing w:before="182" w:line="398" w:lineRule="auto"/>
         <w:ind w:right="5380"/>
       </w:pPr>
+      <w:proofErr w:type="spellStart"/>
       <w:r>
         <w:t>cout</w:t>
       </w:r>
+      <w:proofErr w:type="spellEnd"/>
       <w:r>
         <w:rPr>
           <w:spacing w:val="-2"/>
@@ -3182,8 +3779,13 @@
         <w:t xml:space="preserve"> </w:t>
       </w:r>
       <w:r>
-        <w:t>"\nEnter</w:t>
-      </w:r>
+        <w:t>"\</w:t>
+      </w:r>
+      <w:proofErr w:type="spellStart"/>
+      <w:r>
+        <w:t>nEnter</w:t>
+      </w:r>
+      <w:proofErr w:type="spellEnd"/>
       <w:r>
         <w:rPr>
           <w:spacing w:val="-1"/>
@@ -3244,9 +3846,11 @@
         </w:rPr>
         <w:t xml:space="preserve"> </w:t>
       </w:r>
+      <w:proofErr w:type="spellStart"/>
       <w:r>
         <w:t>cin</w:t>
       </w:r>
+      <w:proofErr w:type="spellEnd"/>
       <w:r>
         <w:rPr>
           <w:spacing w:val="-1"/>
@@ -3273,7 +3877,15 @@
         <w:ind w:right="8020"/>
       </w:pPr>
       <w:r>
-        <w:t>int arr[n];</w:t>
+        <w:t xml:space="preserve">int </w:t>
+      </w:r>
+      <w:proofErr w:type="spellStart"/>
+      <w:r>
+        <w:t>arr</w:t>
+      </w:r>
+      <w:proofErr w:type="spellEnd"/>
+      <w:r>
+        <w:t>[n];</w:t>
       </w:r>
       <w:r>
         <w:rPr>
@@ -3281,9 +3893,11 @@
         </w:rPr>
         <w:t xml:space="preserve"> </w:t>
       </w:r>
+      <w:proofErr w:type="spellStart"/>
       <w:r>
         <w:t>cout</w:t>
       </w:r>
+      <w:proofErr w:type="spellEnd"/>
       <w:r>
         <w:rPr>
           <w:spacing w:val="-8"/>
@@ -3299,9 +3913,11 @@
         </w:rPr>
         <w:t xml:space="preserve"> </w:t>
       </w:r>
+      <w:proofErr w:type="spellStart"/>
       <w:r>
         <w:t>endl</w:t>
       </w:r>
+      <w:proofErr w:type="spellEnd"/>
     </w:p>
     <w:p>
       <w:pPr>
@@ -3382,25 +3998,49 @@
         <w:t xml:space="preserve"> </w:t>
       </w:r>
       <w:r>
-        <w:t>(int i =</w:t>
-      </w:r>
-      <w:r>
-        <w:rPr>
-          <w:spacing w:val="-1"/>
-        </w:rPr>
-        <w:t xml:space="preserve"> </w:t>
-      </w:r>
-      <w:r>
-        <w:t>0; i &lt;</w:t>
-      </w:r>
-      <w:r>
-        <w:rPr>
-          <w:spacing w:val="-1"/>
-        </w:rPr>
-        <w:t xml:space="preserve"> </w:t>
-      </w:r>
-      <w:r>
-        <w:t>n; i++)</w:t>
+        <w:t xml:space="preserve">(int </w:t>
+      </w:r>
+      <w:proofErr w:type="spellStart"/>
+      <w:r>
+        <w:t>i</w:t>
+      </w:r>
+      <w:proofErr w:type="spellEnd"/>
+      <w:r>
+        <w:t xml:space="preserve"> =</w:t>
+      </w:r>
+      <w:r>
+        <w:rPr>
+          <w:spacing w:val="-1"/>
+        </w:rPr>
+        <w:t xml:space="preserve"> </w:t>
+      </w:r>
+      <w:r>
+        <w:t xml:space="preserve">0; </w:t>
+      </w:r>
+      <w:proofErr w:type="spellStart"/>
+      <w:r>
+        <w:t>i</w:t>
+      </w:r>
+      <w:proofErr w:type="spellEnd"/>
+      <w:r>
+        <w:t xml:space="preserve"> &lt;</w:t>
+      </w:r>
+      <w:r>
+        <w:rPr>
+          <w:spacing w:val="-1"/>
+        </w:rPr>
+        <w:t xml:space="preserve"> </w:t>
+      </w:r>
+      <w:r>
+        <w:t xml:space="preserve">n; </w:t>
+      </w:r>
+      <w:proofErr w:type="spellStart"/>
+      <w:r>
+        <w:t>i</w:t>
+      </w:r>
+      <w:proofErr w:type="spellEnd"/>
+      <w:r>
+        <w:t>++)</w:t>
       </w:r>
     </w:p>
     <w:p>
@@ -3409,8 +4049,29 @@
         <w:spacing w:line="396" w:lineRule="auto"/>
         <w:ind w:right="7262" w:firstLine="240"/>
       </w:pPr>
-      <w:r>
-        <w:t>cin &gt;&gt; arr[i];</w:t>
+      <w:proofErr w:type="spellStart"/>
+      <w:r>
+        <w:t>cin</w:t>
+      </w:r>
+      <w:proofErr w:type="spellEnd"/>
+      <w:r>
+        <w:t xml:space="preserve"> &gt;&gt; </w:t>
+      </w:r>
+      <w:proofErr w:type="spellStart"/>
+      <w:r>
+        <w:t>arr</w:t>
+      </w:r>
+      <w:proofErr w:type="spellEnd"/>
+      <w:r>
+        <w:t>[</w:t>
+      </w:r>
+      <w:proofErr w:type="spellStart"/>
+      <w:r>
+        <w:t>i</w:t>
+      </w:r>
+      <w:proofErr w:type="spellEnd"/>
+      <w:r>
+        <w:t>];</w:t>
       </w:r>
       <w:r>
         <w:rPr>
@@ -3418,8 +4079,23 @@
         </w:rPr>
         <w:t xml:space="preserve"> </w:t>
       </w:r>
-      <w:r>
-        <w:t>insertionSort(arr,</w:t>
+      <w:proofErr w:type="spellStart"/>
+      <w:proofErr w:type="gramStart"/>
+      <w:r>
+        <w:t>insertionSort</w:t>
+      </w:r>
+      <w:proofErr w:type="spellEnd"/>
+      <w:r>
+        <w:t>(</w:t>
+      </w:r>
+      <w:proofErr w:type="spellStart"/>
+      <w:proofErr w:type="gramEnd"/>
+      <w:r>
+        <w:t>arr</w:t>
+      </w:r>
+      <w:proofErr w:type="spellEnd"/>
+      <w:r>
+        <w:t>,</w:t>
       </w:r>
       <w:r>
         <w:rPr>
@@ -3445,9 +4121,11 @@
         <w:pStyle w:val="BodyText"/>
         <w:spacing w:before="232"/>
       </w:pPr>
+      <w:proofErr w:type="spellStart"/>
       <w:r>
         <w:t>cout</w:t>
       </w:r>
+      <w:proofErr w:type="spellEnd"/>
       <w:r>
         <w:rPr>
           <w:spacing w:val="-1"/>
@@ -3463,9 +4141,11 @@
         </w:rPr>
         <w:t xml:space="preserve"> </w:t>
       </w:r>
+      <w:proofErr w:type="spellStart"/>
       <w:r>
         <w:t>endl</w:t>
       </w:r>
+      <w:proofErr w:type="spellEnd"/>
     </w:p>
     <w:p>
       <w:pPr>
@@ -3536,8 +4216,13 @@
         </w:rPr>
         <w:t xml:space="preserve"> </w:t>
       </w:r>
-      <w:r>
-        <w:t>endl;</w:t>
+      <w:proofErr w:type="spellStart"/>
+      <w:r>
+        <w:t>endl</w:t>
+      </w:r>
+      <w:proofErr w:type="spellEnd"/>
+      <w:r>
+        <w:t>;</w:t>
       </w:r>
       <w:r>
         <w:rPr>
@@ -3555,25 +4240,49 @@
         <w:t xml:space="preserve"> </w:t>
       </w:r>
       <w:r>
-        <w:t>(int i =</w:t>
-      </w:r>
-      <w:r>
-        <w:rPr>
-          <w:spacing w:val="-1"/>
-        </w:rPr>
-        <w:t xml:space="preserve"> </w:t>
-      </w:r>
-      <w:r>
-        <w:t>0; i &lt;</w:t>
-      </w:r>
-      <w:r>
-        <w:rPr>
-          <w:spacing w:val="-1"/>
-        </w:rPr>
-        <w:t xml:space="preserve"> </w:t>
-      </w:r>
-      <w:r>
-        <w:t>n; i++)</w:t>
+        <w:t xml:space="preserve">(int </w:t>
+      </w:r>
+      <w:proofErr w:type="spellStart"/>
+      <w:r>
+        <w:t>i</w:t>
+      </w:r>
+      <w:proofErr w:type="spellEnd"/>
+      <w:r>
+        <w:t xml:space="preserve"> =</w:t>
+      </w:r>
+      <w:r>
+        <w:rPr>
+          <w:spacing w:val="-1"/>
+        </w:rPr>
+        <w:t xml:space="preserve"> </w:t>
+      </w:r>
+      <w:r>
+        <w:t xml:space="preserve">0; </w:t>
+      </w:r>
+      <w:proofErr w:type="spellStart"/>
+      <w:r>
+        <w:t>i</w:t>
+      </w:r>
+      <w:proofErr w:type="spellEnd"/>
+      <w:r>
+        <w:t xml:space="preserve"> &lt;</w:t>
+      </w:r>
+      <w:r>
+        <w:rPr>
+          <w:spacing w:val="-1"/>
+        </w:rPr>
+        <w:t xml:space="preserve"> </w:t>
+      </w:r>
+      <w:r>
+        <w:t xml:space="preserve">n; </w:t>
+      </w:r>
+      <w:proofErr w:type="spellStart"/>
+      <w:r>
+        <w:t>i</w:t>
+      </w:r>
+      <w:proofErr w:type="spellEnd"/>
+      <w:r>
+        <w:t>++)</w:t>
       </w:r>
     </w:p>
     <w:p>
@@ -3582,9 +4291,11 @@
         <w:spacing w:before="5" w:line="398" w:lineRule="auto"/>
         <w:ind w:right="6987" w:firstLine="240"/>
       </w:pPr>
+      <w:proofErr w:type="spellStart"/>
       <w:r>
         <w:t>cout</w:t>
       </w:r>
+      <w:proofErr w:type="spellEnd"/>
       <w:r>
         <w:rPr>
           <w:spacing w:val="-4"/>
@@ -3600,8 +4311,21 @@
         </w:rPr>
         <w:t xml:space="preserve"> </w:t>
       </w:r>
-      <w:r>
-        <w:t>arr[i]</w:t>
+      <w:proofErr w:type="spellStart"/>
+      <w:r>
+        <w:t>arr</w:t>
+      </w:r>
+      <w:proofErr w:type="spellEnd"/>
+      <w:r>
+        <w:t>[</w:t>
+      </w:r>
+      <w:proofErr w:type="spellStart"/>
+      <w:r>
+        <w:t>i</w:t>
+      </w:r>
+      <w:proofErr w:type="spellEnd"/>
+      <w:r>
+        <w:t>]</w:t>
       </w:r>
       <w:r>
         <w:rPr>
@@ -3636,9 +4360,11 @@
         </w:rPr>
         <w:t xml:space="preserve"> </w:t>
       </w:r>
+      <w:proofErr w:type="spellStart"/>
       <w:r>
         <w:t>cout</w:t>
       </w:r>
+      <w:proofErr w:type="spellEnd"/>
       <w:r>
         <w:rPr>
           <w:spacing w:val="-1"/>
@@ -3654,9 +4380,11 @@
         </w:rPr>
         <w:t xml:space="preserve"> </w:t>
       </w:r>
+      <w:proofErr w:type="spellStart"/>
       <w:r>
         <w:t>endl</w:t>
       </w:r>
+      <w:proofErr w:type="spellEnd"/>
     </w:p>
     <w:p>
       <w:pPr>
@@ -3718,8 +4446,13 @@
         </w:rPr>
         <w:t xml:space="preserve"> </w:t>
       </w:r>
-      <w:r>
-        <w:t>endl;</w:t>
+      <w:proofErr w:type="spellStart"/>
+      <w:r>
+        <w:t>endl</w:t>
+      </w:r>
+      <w:proofErr w:type="spellEnd"/>
+      <w:r>
+        <w:t>;</w:t>
       </w:r>
       <w:r>
         <w:rPr>
@@ -3727,8 +4460,13 @@
         </w:rPr>
         <w:t xml:space="preserve"> </w:t>
       </w:r>
-      <w:r>
-        <w:t>cout &lt;&lt; "\n20DCE019-Yatharth Chauhan";</w:t>
+      <w:proofErr w:type="spellStart"/>
+      <w:r>
+        <w:t>cout</w:t>
+      </w:r>
+      <w:proofErr w:type="spellEnd"/>
+      <w:r>
+        <w:t xml:space="preserve"> &lt;&lt; "\n20DCE019-Yatharth Chauhan";</w:t>
       </w:r>
       <w:r>
         <w:rPr>
@@ -3796,7 +4534,7 @@
           <w:noProof/>
         </w:rPr>
         <w:drawing>
-          <wp:anchor distT="0" distB="0" distL="0" distR="0" simplePos="0" relativeHeight="2" behindDoc="0" locked="0" layoutInCell="1" allowOverlap="1" wp14:anchorId="6FCA042F" wp14:editId="340F6A73">
+          <wp:anchor distT="0" distB="0" distL="0" distR="0" simplePos="0" relativeHeight="251654656" behindDoc="0" locked="0" layoutInCell="1" allowOverlap="1" wp14:anchorId="6FCA042F" wp14:editId="340F6A73">
             <wp:simplePos x="0" y="0"/>
             <wp:positionH relativeFrom="page">
               <wp:posOffset>914400</wp:posOffset>
@@ -3848,6 +4586,12 @@
         <w:sectPr>
           <w:pgSz w:w="12240" w:h="15840"/>
           <w:pgMar w:top="1560" w:right="1320" w:bottom="980" w:left="1340" w:header="729" w:footer="784" w:gutter="0"/>
+          <w:pgBorders w:offsetFrom="page">
+            <w:top w:val="thinThickSmallGap" w:sz="24" w:space="24" w:color="auto"/>
+            <w:left w:val="thinThickSmallGap" w:sz="24" w:space="24" w:color="auto"/>
+            <w:bottom w:val="thickThinSmallGap" w:sz="24" w:space="24" w:color="auto"/>
+            <w:right w:val="thickThinSmallGap" w:sz="24" w:space="24" w:color="auto"/>
+          </w:pgBorders>
           <w:cols w:space="720"/>
         </w:sectPr>
       </w:pPr>
@@ -4733,6 +5477,12 @@
     <w:sectPr>
       <w:pgSz w:w="12240" w:h="15840"/>
       <w:pgMar w:top="1560" w:right="1320" w:bottom="980" w:left="1340" w:header="729" w:footer="784" w:gutter="0"/>
+      <w:pgBorders w:offsetFrom="page">
+        <w:top w:val="thinThickSmallGap" w:sz="24" w:space="24" w:color="auto"/>
+        <w:left w:val="thinThickSmallGap" w:sz="24" w:space="24" w:color="auto"/>
+        <w:bottom w:val="thickThinSmallGap" w:sz="24" w:space="24" w:color="auto"/>
+        <w:right w:val="thickThinSmallGap" w:sz="24" w:space="24" w:color="auto"/>
+      </w:pgBorders>
       <w:cols w:space="720"/>
     </w:sectPr>
   </w:body>
